--- a/TPI_REEL/Les choses à ne pas oublier_dans_le_rapport/oublier.docx
+++ b/TPI_REEL/Les choses à ne pas oublier_dans_le_rapport/oublier.docx
@@ -14,13 +14,8 @@
       </w:r>
       <w:r>
         <w:br/>
-        <w:t xml:space="preserve">-On s’est déjà informé sur du JSON et base en </w:t>
-      </w:r>
-      <w:proofErr w:type="spellStart"/>
-      <w:r>
-        <w:t>android</w:t>
-      </w:r>
-      <w:proofErr w:type="spellEnd"/>
+        <w:t>-On s’est déjà informé sur du JSON et base en android</w:t>
+      </w:r>
       <w:r>
         <w:br/>
       </w:r>
@@ -41,34 +36,11 @@
       </w:r>
       <w:r>
         <w:br/>
-        <w:t xml:space="preserve">Pour la persistance des classes, je voulais faire plusieurs </w:t>
-      </w:r>
-      <w:proofErr w:type="spellStart"/>
-      <w:r>
-        <w:t>hints</w:t>
-      </w:r>
-      <w:proofErr w:type="spellEnd"/>
-      <w:r>
-        <w:t xml:space="preserve"> cliquables sur l’</w:t>
-      </w:r>
-      <w:proofErr w:type="spellStart"/>
-      <w:r>
-        <w:t>edittext</w:t>
-      </w:r>
-      <w:proofErr w:type="spellEnd"/>
-      <w:r>
-        <w:t>.</w:t>
-      </w:r>
-      <w:r>
-        <w:br/>
-      </w:r>
-      <w:proofErr w:type="gramStart"/>
-      <w:r>
-        <w:t>si</w:t>
-      </w:r>
-      <w:proofErr w:type="gramEnd"/>
-      <w:r>
-        <w:t xml:space="preserve"> cela est impossible, créer un bouton qui va afficher l’historique et une fois choisi va remplir le champs.</w:t>
+        <w:t>Pour la persistance des classes, je voulais faire plusieurs hints cliquables sur l’edittext.</w:t>
+      </w:r>
+      <w:r>
+        <w:br/>
+        <w:t>si cela est impossible, créer un bouton qui va afficher l’historique et une fois choisi va remplir le champs.</w:t>
       </w:r>
     </w:p>
     <w:p/>
@@ -86,72 +58,26 @@
     <w:p/>
     <w:p>
       <w:r>
-        <w:t xml:space="preserve">Utilisation de JSON </w:t>
-      </w:r>
-      <w:proofErr w:type="spellStart"/>
-      <w:r>
-        <w:t>viewver</w:t>
-      </w:r>
-      <w:proofErr w:type="spellEnd"/>
-      <w:r>
-        <w:t xml:space="preserve"> et POSTMAN pour traiter le format JSON</w:t>
-      </w:r>
-    </w:p>
-    <w:p/>
-    <w:p>
-      <w:r>
-        <w:t>Lors de la création du projet Android </w:t>
-      </w:r>
-      <w:proofErr w:type="gramStart"/>
-      <w:r>
-        <w:t>:</w:t>
-      </w:r>
-      <w:proofErr w:type="gramEnd"/>
-      <w:r>
-        <w:br/>
-        <w:t xml:space="preserve">Application </w:t>
-      </w:r>
-      <w:proofErr w:type="spellStart"/>
-      <w:r>
-        <w:t>name</w:t>
-      </w:r>
-      <w:proofErr w:type="spellEnd"/>
-      <w:r>
-        <w:t xml:space="preserve"> : </w:t>
-      </w:r>
-      <w:proofErr w:type="spellStart"/>
-      <w:r>
-        <w:t>TPI_horaire</w:t>
-      </w:r>
-      <w:proofErr w:type="spellEnd"/>
-      <w:r>
-        <w:br/>
-      </w:r>
-      <w:proofErr w:type="spellStart"/>
-      <w:r>
-        <w:t>company</w:t>
-      </w:r>
-      <w:proofErr w:type="spellEnd"/>
-      <w:r>
-        <w:t xml:space="preserve"> </w:t>
-      </w:r>
-      <w:proofErr w:type="spellStart"/>
-      <w:r>
-        <w:t>name</w:t>
-      </w:r>
-      <w:proofErr w:type="spellEnd"/>
-      <w:r>
-        <w:t> : bayrakcimu.cpln.ch</w:t>
-      </w:r>
-      <w:r>
-        <w:br/>
-        <w:t xml:space="preserve">API 19 : Android 4.4 </w:t>
-      </w:r>
-      <w:proofErr w:type="spellStart"/>
-      <w:r>
-        <w:t>Kitkat</w:t>
-      </w:r>
-      <w:proofErr w:type="spellEnd"/>
+        <w:t>Utilisation de JSON viewver et POSTMAN pour traiter le format JSON</w:t>
+      </w:r>
+    </w:p>
+    <w:p/>
+    <w:p>
+      <w:r>
+        <w:t>Lors de la création du projet Android :</w:t>
+      </w:r>
+      <w:r>
+        <w:br/>
+        <w:t>Application name : TPI_horaire</w:t>
+      </w:r>
+      <w:r>
+        <w:br/>
+        <w:t>company name : bayrakcimu.cpln.ch</w:t>
+      </w:r>
+      <w:r>
+        <w:br/>
+        <w:t>API 19 : Android 4.4 Kitkat</w:t>
+      </w:r>
     </w:p>
     <w:p/>
     <w:p/>
@@ -163,15 +89,7 @@
     <w:p/>
     <w:p>
       <w:r>
-        <w:t xml:space="preserve">Vu que je n’utilise pas git, mettre dans le rapport que j’utilise ma propre version de </w:t>
-      </w:r>
-      <w:proofErr w:type="spellStart"/>
-      <w:r>
-        <w:t>versionning</w:t>
-      </w:r>
-      <w:proofErr w:type="spellEnd"/>
-      <w:r>
-        <w:t>.</w:t>
+        <w:t>Vu que je n’utilise pas git, mettre dans le rapport que j’utilise ma propre version de versionning.</w:t>
       </w:r>
     </w:p>
     <w:p/>
@@ -197,144 +115,56 @@
     <w:p>
       <w:r>
         <w:lastRenderedPageBreak/>
-        <w:t>Gros truc que j’ai oublié durant le développement</w:t>
-      </w:r>
-      <w:proofErr w:type="gramStart"/>
-      <w:r>
-        <w:t>,</w:t>
-      </w:r>
-      <w:proofErr w:type="gramEnd"/>
-      <w:r>
-        <w:br/>
-        <w:t xml:space="preserve">Etant donné que je fais une double </w:t>
-      </w:r>
-      <w:proofErr w:type="spellStart"/>
-      <w:r>
-        <w:t>requete</w:t>
-      </w:r>
-      <w:proofErr w:type="spellEnd"/>
-      <w:r>
-        <w:t xml:space="preserve">, je ne peux pas traiter l’information dans le </w:t>
-      </w:r>
-      <w:proofErr w:type="spellStart"/>
-      <w:r>
-        <w:t>onpost</w:t>
-      </w:r>
-      <w:proofErr w:type="spellEnd"/>
-      <w:r>
-        <w:t xml:space="preserve"> car celui-ci est codé pour s’occuper des données de la deuxième </w:t>
-      </w:r>
-      <w:proofErr w:type="spellStart"/>
-      <w:r>
-        <w:t>requete</w:t>
-      </w:r>
-      <w:proofErr w:type="spellEnd"/>
-      <w:r>
-        <w:t>. Evidemment quand le premier arrive il fait tout crash.</w:t>
-      </w:r>
-    </w:p>
-    <w:p/>
-    <w:p>
-      <w:r>
-        <w:t xml:space="preserve">Quand on convertit en </w:t>
-      </w:r>
-      <w:proofErr w:type="spellStart"/>
-      <w:r>
-        <w:t>int</w:t>
-      </w:r>
-      <w:proofErr w:type="spellEnd"/>
-      <w:r>
-        <w:t>, il faut manuellement ajouter le catch avec l’exception</w:t>
-      </w:r>
-    </w:p>
-    <w:p/>
-    <w:p/>
-    <w:p>
-      <w:r>
-        <w:t xml:space="preserve">Problème pour trier </w:t>
-      </w:r>
-      <w:proofErr w:type="gramStart"/>
-      <w:r>
-        <w:t>la</w:t>
-      </w:r>
-      <w:proofErr w:type="gramEnd"/>
-      <w:r>
-        <w:t xml:space="preserve"> tableau car je n’arrivais pas à utiliser la </w:t>
-      </w:r>
-      <w:proofErr w:type="spellStart"/>
-      <w:r>
-        <w:t>fcontion</w:t>
-      </w:r>
-      <w:proofErr w:type="spellEnd"/>
-      <w:r>
-        <w:t xml:space="preserve"> SORT.</w:t>
-      </w:r>
-      <w:r>
-        <w:br/>
-        <w:t xml:space="preserve">Gros problème avec l’affichage de données. Je ne savais pas s’il fallait utiliser une </w:t>
-      </w:r>
-      <w:proofErr w:type="spellStart"/>
-      <w:r>
-        <w:t>listview</w:t>
-      </w:r>
-      <w:proofErr w:type="spellEnd"/>
-      <w:r>
-        <w:t xml:space="preserve"> ou bien un </w:t>
-      </w:r>
-      <w:proofErr w:type="spellStart"/>
-      <w:r>
-        <w:t>layout</w:t>
-      </w:r>
-      <w:proofErr w:type="spellEnd"/>
-      <w:r>
-        <w:t xml:space="preserve"> crée dynamiquement. Je n’avais jamais fait le deuxième point dont j’ai eu du mal.</w:t>
+        <w:t>Gros truc que j’ai oublié durant le développement,</w:t>
+      </w:r>
+      <w:r>
+        <w:br/>
+        <w:t>Etant donné que je fais une double requete, je ne peux pas traiter l’information dans le onpost car celui-ci est codé pour s’occuper des données de la deuxième requete. Evidemment quand le premier arrive il fait tout crash.</w:t>
+      </w:r>
+    </w:p>
+    <w:p/>
+    <w:p>
+      <w:r>
+        <w:t>Quand on convertit en int, il faut manuellement ajouter le catch avec l’exception</w:t>
+      </w:r>
+    </w:p>
+    <w:p/>
+    <w:p/>
+    <w:p>
+      <w:r>
+        <w:t>Problème pour trier la tableau car je n’arrivais pas à utiliser la fcontion SORT.</w:t>
+      </w:r>
+      <w:r>
+        <w:br/>
+        <w:t>Gros problème avec l’affichage de données. Je ne savais pas s’il fallait utiliser une listview ou bien un layout crée dynamiquement. Je n’avais jamais fait le deuxième point dont j’ai eu du mal.</w:t>
+      </w:r>
+    </w:p>
+    <w:p/>
+    <w:p/>
+    <w:p>
+      <w:r>
+        <w:t>A améliorer :</w:t>
+      </w:r>
+      <w:r>
+        <w:br/>
+        <w:t>Pour récuperer l’id de la classe ne pas pars comme je fais actuellement.</w:t>
+      </w:r>
+    </w:p>
+    <w:p/>
+    <w:p/>
+    <w:p>
+      <w:r>
+        <w:t>Problème pour l’affichage des données car il faut un contenant dynamique, donc je ne sais pas si il faut utiliser des textview ou des listview</w:t>
+      </w:r>
+    </w:p>
+    <w:p/>
+    <w:p/>
+    <w:p>
+      <w:r>
+        <w:t>Dans la vue semaine, les boutons devait prendre en compte les semaines, ce qui était plus compliqué à mettre en œuvre.</w:t>
       </w:r>
       <w:bookmarkStart w:id="0" w:name="_GoBack"/>
       <w:bookmarkEnd w:id="0"/>
-    </w:p>
-    <w:p/>
-    <w:p/>
-    <w:p>
-      <w:r>
-        <w:t>A améliorer </w:t>
-      </w:r>
-      <w:proofErr w:type="gramStart"/>
-      <w:r>
-        <w:t>:</w:t>
-      </w:r>
-      <w:proofErr w:type="gramEnd"/>
-      <w:r>
-        <w:br/>
-        <w:t xml:space="preserve">Pour </w:t>
-      </w:r>
-      <w:proofErr w:type="spellStart"/>
-      <w:r>
-        <w:t>récuperer</w:t>
-      </w:r>
-      <w:proofErr w:type="spellEnd"/>
-      <w:r>
-        <w:t xml:space="preserve"> l’id de la classe ne pas pars comme je fais actuellement.</w:t>
-      </w:r>
-    </w:p>
-    <w:p/>
-    <w:p/>
-    <w:p>
-      <w:r>
-        <w:t xml:space="preserve">Problème pour l’affichage des données car il faut un contenant dynamique, donc je ne sais pas si il faut utiliser des </w:t>
-      </w:r>
-      <w:proofErr w:type="spellStart"/>
-      <w:r>
-        <w:t>textview</w:t>
-      </w:r>
-      <w:proofErr w:type="spellEnd"/>
-      <w:r>
-        <w:t xml:space="preserve"> ou des </w:t>
-      </w:r>
-      <w:proofErr w:type="spellStart"/>
-      <w:r>
-        <w:t>listview</w:t>
-      </w:r>
-      <w:proofErr w:type="spellEnd"/>
     </w:p>
     <w:sectPr>
       <w:pgSz w:w="11906" w:h="16838"/>
@@ -1036,7 +866,7 @@
 </file>
 
 <file path=customXml/itemProps1.xml><?xml version="1.0" encoding="utf-8"?>
-<ds:datastoreItem xmlns:ds="http://schemas.openxmlformats.org/officeDocument/2006/customXml" ds:itemID="{62ACDF60-451B-4A07-8F8D-0BF61DFA6567}">
+<ds:datastoreItem xmlns:ds="http://schemas.openxmlformats.org/officeDocument/2006/customXml" ds:itemID="{55330815-5740-4391-9951-21EE8EEE0E8C}">
   <ds:schemaRefs>
     <ds:schemaRef ds:uri="http://schemas.openxmlformats.org/officeDocument/2006/bibliography"/>
   </ds:schemaRefs>
